--- a/src/documents/resume.docx
+++ b/src/documents/resume.docx
@@ -158,7 +158,7 @@
           <w:rFonts w:ascii="Tahoma" w:cs="Tahoma" w:eastAsia="Tahoma" w:hAnsi="Tahoma"/>
           <w:rtl w:val="0"/>
         </w:rPr>
-        <w:t xml:space="preserve"> https://davidschepis.github.io/Portfolio/</w:t>
+        <w:t xml:space="preserve"> https://davidschepis.github.io/Portfolio_React/</w:t>
       </w:r>
     </w:p>
     <w:p>
@@ -302,7 +302,7 @@
           <w:highlight w:val="white"/>
           <w:rtl w:val="0"/>
         </w:rPr>
-        <w:t xml:space="preserve">Node.js, Express.js, jQuery, Bootstrap, React, MongoDB, Handlebars</w:t>
+        <w:t xml:space="preserve">Node.js, Express.js, jQuery, Bootstrap, React.js, MongoDB, GraphQL</w:t>
       </w:r>
     </w:p>
     <w:p>
@@ -361,6 +361,134 @@
           <w:b w:val="1"/>
           <w:rtl w:val="0"/>
         </w:rPr>
+        <w:t xml:space="preserve">ToySRC</w:t>
+      </w:r>
+      <w:r>
+        <w:rPr>
+          <w:rtl w:val="0"/>
+        </w:rPr>
+        <w:t xml:space="preserve"> </w:t>
+      </w:r>
+    </w:p>
+    <w:p>
+      <w:pPr>
+        <w:rPr/>
+      </w:pPr>
+      <w:r>
+        <w:rPr>
+          <w:b w:val="1"/>
+          <w:rtl w:val="0"/>
+        </w:rPr>
+        <w:t xml:space="preserve">Github Repo:</w:t>
+      </w:r>
+      <w:r>
+        <w:rPr>
+          <w:rtl w:val="0"/>
+        </w:rPr>
+        <w:t xml:space="preserve"> https://github.com/davidschepis/toy-src </w:t>
+      </w:r>
+    </w:p>
+    <w:p>
+      <w:pPr>
+        <w:rPr/>
+      </w:pPr>
+      <w:r>
+        <w:rPr>
+          <w:b w:val="1"/>
+          <w:rtl w:val="0"/>
+        </w:rPr>
+        <w:t xml:space="preserve">Live Site:</w:t>
+      </w:r>
+      <w:r>
+        <w:rPr>
+          <w:rtl w:val="0"/>
+        </w:rPr>
+        <w:t xml:space="preserve"> https://toy-src.herokuapp.com/</w:t>
+        <w:tab/>
+      </w:r>
+    </w:p>
+    <w:p>
+      <w:pPr>
+        <w:numPr>
+          <w:ilvl w:val="0"/>
+          <w:numId w:val="3"/>
+        </w:numPr>
+        <w:spacing w:line="240" w:lineRule="auto"/>
+        <w:ind w:left="720" w:hanging="360"/>
+        <w:rPr>
+          <w:b w:val="1"/>
+        </w:rPr>
+      </w:pPr>
+      <w:r>
+        <w:rPr>
+          <w:rtl w:val="0"/>
+        </w:rPr>
+        <w:t xml:space="preserve">Full Stack MERN application where users can buy/trade toys with each other, includes a reputation system and allows for commenting on each others posts</w:t>
+      </w:r>
+      <w:r>
+        <w:rPr>
+          <w:rtl w:val="0"/>
+        </w:rPr>
+      </w:r>
+    </w:p>
+    <w:p>
+      <w:pPr>
+        <w:numPr>
+          <w:ilvl w:val="0"/>
+          <w:numId w:val="3"/>
+        </w:numPr>
+        <w:spacing w:line="240" w:lineRule="auto"/>
+        <w:ind w:left="720" w:hanging="360"/>
+        <w:rPr>
+          <w:b w:val="1"/>
+        </w:rPr>
+      </w:pPr>
+      <w:r>
+        <w:rPr>
+          <w:rtl w:val="0"/>
+        </w:rPr>
+        <w:t xml:space="preserve">Front-end: React.js</w:t>
+      </w:r>
+    </w:p>
+    <w:p>
+      <w:pPr>
+        <w:numPr>
+          <w:ilvl w:val="0"/>
+          <w:numId w:val="3"/>
+        </w:numPr>
+        <w:spacing w:line="240" w:lineRule="auto"/>
+        <w:ind w:left="720" w:hanging="360"/>
+        <w:rPr>
+          <w:b w:val="1"/>
+        </w:rPr>
+      </w:pPr>
+      <w:r>
+        <w:rPr>
+          <w:rtl w:val="0"/>
+        </w:rPr>
+        <w:t xml:space="preserve">Back-end: Node.js, Express.js, Mongoose/MongoDB, GraphQL</w:t>
+      </w:r>
+    </w:p>
+    <w:p>
+      <w:pPr>
+        <w:spacing w:line="240" w:lineRule="auto"/>
+        <w:rPr/>
+      </w:pPr>
+      <w:r>
+        <w:rPr>
+          <w:rtl w:val="0"/>
+        </w:rPr>
+      </w:r>
+    </w:p>
+    <w:p>
+      <w:pPr>
+        <w:rPr/>
+      </w:pPr>
+      <w:r>
+        <w:rPr>
+          <w:b w:val="1"/>
+          <w:rtl w:val="0"/>
+        </w:rPr>
         <w:t xml:space="preserve">Auto Parts Inventory</w:t>
       </w:r>
       <w:r>
@@ -417,6 +545,440 @@
         </w:rPr>
         <w:t xml:space="preserve">https://auto-parts-inventory-tracker.herokuapp.com/</w:t>
         <w:tab/>
+      </w:r>
+    </w:p>
+    <w:p>
+      <w:pPr>
+        <w:numPr>
+          <w:ilvl w:val="0"/>
+          <w:numId w:val="3"/>
+        </w:numPr>
+        <w:spacing w:line="240" w:lineRule="auto"/>
+        <w:ind w:left="720" w:hanging="360"/>
+        <w:rPr>
+          <w:b w:val="1"/>
+        </w:rPr>
+      </w:pPr>
+      <w:r>
+        <w:rPr>
+          <w:rtl w:val="0"/>
+        </w:rPr>
+        <w:t xml:space="preserve">Full Stack application that allows a user full CRUD operations on an auto parts inventory database</w:t>
+      </w:r>
+      <w:r>
+        <w:rPr>
+          <w:rtl w:val="0"/>
+        </w:rPr>
+      </w:r>
+    </w:p>
+    <w:p>
+      <w:pPr>
+        <w:numPr>
+          <w:ilvl w:val="0"/>
+          <w:numId w:val="3"/>
+        </w:numPr>
+        <w:spacing w:line="240" w:lineRule="auto"/>
+        <w:ind w:left="720" w:hanging="360"/>
+        <w:rPr>
+          <w:b w:val="1"/>
+        </w:rPr>
+      </w:pPr>
+      <w:r>
+        <w:rPr>
+          <w:rtl w:val="0"/>
+        </w:rPr>
+        <w:t xml:space="preserve">Front-end:</w:t>
+      </w:r>
+      <w:r>
+        <w:rPr>
+          <w:rtl w:val="0"/>
+        </w:rPr>
+        <w:t xml:space="preserve"> Handlebars, Javascript </w:t>
+      </w:r>
+    </w:p>
+    <w:p>
+      <w:pPr>
+        <w:numPr>
+          <w:ilvl w:val="0"/>
+          <w:numId w:val="3"/>
+        </w:numPr>
+        <w:spacing w:line="240" w:lineRule="auto"/>
+        <w:ind w:left="720" w:hanging="360"/>
+        <w:rPr>
+          <w:b w:val="1"/>
+        </w:rPr>
+      </w:pPr>
+      <w:r>
+        <w:rPr>
+          <w:rtl w:val="0"/>
+        </w:rPr>
+        <w:t xml:space="preserve">Back-end: Node.js, Express.js, Sequelize/MySQL, Javascript</w:t>
+      </w:r>
+    </w:p>
+    <w:p>
+      <w:pPr>
+        <w:spacing w:line="240" w:lineRule="auto"/>
+        <w:rPr/>
+      </w:pPr>
+      <w:r>
+        <w:rPr>
+          <w:rtl w:val="0"/>
+        </w:rPr>
+      </w:r>
+    </w:p>
+    <w:p>
+      <w:pPr>
+        <w:spacing w:line="240" w:lineRule="auto"/>
+        <w:rPr>
+          <w:b w:val="1"/>
+        </w:rPr>
+      </w:pPr>
+      <w:r>
+        <w:rPr>
+          <w:b w:val="1"/>
+          <w:rtl w:val="0"/>
+        </w:rPr>
+        <w:t xml:space="preserve">Book Search Engine</w:t>
+      </w:r>
+    </w:p>
+    <w:p>
+      <w:pPr>
+        <w:spacing w:line="240" w:lineRule="auto"/>
+        <w:rPr/>
+      </w:pPr>
+      <w:r>
+        <w:rPr>
+          <w:b w:val="1"/>
+          <w:rtl w:val="0"/>
+        </w:rPr>
+        <w:t xml:space="preserve">Github Repo: </w:t>
+      </w:r>
+      <w:r>
+        <w:rPr>
+          <w:rtl w:val="0"/>
+        </w:rPr>
+        <w:t xml:space="preserve">https://github.com/davidschepis/Book_Search_Engine</w:t>
+      </w:r>
+    </w:p>
+    <w:p>
+      <w:pPr>
+        <w:spacing w:line="240" w:lineRule="auto"/>
+        <w:rPr/>
+      </w:pPr>
+      <w:r>
+        <w:rPr>
+          <w:b w:val="1"/>
+          <w:rtl w:val="0"/>
+        </w:rPr>
+        <w:t xml:space="preserve">Live Site: </w:t>
+      </w:r>
+      <w:r>
+        <w:rPr>
+          <w:rtl w:val="0"/>
+        </w:rPr>
+        <w:t xml:space="preserve">https://book-search-engine-david.herokuapp.com/</w:t>
+      </w:r>
+    </w:p>
+    <w:p>
+      <w:pPr>
+        <w:numPr>
+          <w:ilvl w:val="0"/>
+          <w:numId w:val="2"/>
+        </w:numPr>
+        <w:spacing w:line="240" w:lineRule="auto"/>
+        <w:ind w:left="720" w:hanging="360"/>
+      </w:pPr>
+      <w:r>
+        <w:rPr>
+          <w:rtl w:val="0"/>
+        </w:rPr>
+        <w:t xml:space="preserve">Full Stack MERN website which allows a user to search through and save books to their account</w:t>
+      </w:r>
+    </w:p>
+    <w:p>
+      <w:pPr>
+        <w:numPr>
+          <w:ilvl w:val="0"/>
+          <w:numId w:val="2"/>
+        </w:numPr>
+        <w:spacing w:line="240" w:lineRule="auto"/>
+        <w:ind w:left="720" w:hanging="360"/>
+      </w:pPr>
+      <w:r>
+        <w:rPr>
+          <w:rtl w:val="0"/>
+        </w:rPr>
+        <w:t xml:space="preserve">Front-end: React.js</w:t>
+      </w:r>
+    </w:p>
+    <w:p>
+      <w:pPr>
+        <w:numPr>
+          <w:ilvl w:val="0"/>
+          <w:numId w:val="2"/>
+        </w:numPr>
+        <w:spacing w:line="240" w:lineRule="auto"/>
+        <w:ind w:left="720" w:hanging="360"/>
+      </w:pPr>
+      <w:r>
+        <w:rPr>
+          <w:rtl w:val="0"/>
+        </w:rPr>
+        <w:t xml:space="preserve">Back-end: Node.js, Express.js, Mongoose/MongoDB, GraphQL</w:t>
+      </w:r>
+    </w:p>
+    <w:p>
+      <w:pPr>
+        <w:spacing w:line="240" w:lineRule="auto"/>
+        <w:ind w:left="0" w:firstLine="0"/>
+        <w:rPr/>
+      </w:pPr>
+      <w:r>
+        <w:rPr>
+          <w:rtl w:val="0"/>
+        </w:rPr>
+      </w:r>
+    </w:p>
+    <w:p>
+      <w:pPr>
+        <w:spacing w:line="240" w:lineRule="auto"/>
+        <w:rPr>
+          <w:b w:val="1"/>
+        </w:rPr>
+      </w:pPr>
+      <w:r>
+        <w:rPr>
+          <w:b w:val="1"/>
+          <w:rtl w:val="0"/>
+        </w:rPr>
+        <w:t xml:space="preserve">Weather Dashboard</w:t>
+      </w:r>
+    </w:p>
+    <w:p>
+      <w:pPr>
+        <w:spacing w:line="240" w:lineRule="auto"/>
+        <w:rPr/>
+      </w:pPr>
+      <w:r>
+        <w:rPr>
+          <w:b w:val="1"/>
+          <w:rtl w:val="0"/>
+        </w:rPr>
+        <w:t xml:space="preserve">Github Repo:</w:t>
+      </w:r>
+      <w:r>
+        <w:rPr>
+          <w:rtl w:val="0"/>
+        </w:rPr>
+        <w:t xml:space="preserve"> https://github.com/davidschepis/Weather_Dashboard</w:t>
+      </w:r>
+    </w:p>
+    <w:p>
+      <w:pPr>
+        <w:spacing w:line="240" w:lineRule="auto"/>
+        <w:rPr/>
+      </w:pPr>
+      <w:r>
+        <w:rPr>
+          <w:b w:val="1"/>
+          <w:rtl w:val="0"/>
+        </w:rPr>
+        <w:t xml:space="preserve">Live Site:</w:t>
+      </w:r>
+      <w:r>
+        <w:rPr>
+          <w:rtl w:val="0"/>
+        </w:rPr>
+        <w:t xml:space="preserve"> https://davidschepis.github.io/Weather_Dashboard/</w:t>
+      </w:r>
+    </w:p>
+    <w:p>
+      <w:pPr>
+        <w:numPr>
+          <w:ilvl w:val="0"/>
+          <w:numId w:val="1"/>
+        </w:numPr>
+        <w:spacing w:line="240" w:lineRule="auto"/>
+        <w:ind w:left="720" w:hanging="360"/>
+      </w:pPr>
+      <w:r>
+        <w:rPr>
+          <w:rtl w:val="0"/>
+        </w:rPr>
+        <w:t xml:space="preserve">Weather application that shows the forecast for any city, runs completely in the browser</w:t>
+      </w:r>
+    </w:p>
+    <w:p>
+      <w:pPr>
+        <w:numPr>
+          <w:ilvl w:val="0"/>
+          <w:numId w:val="1"/>
+        </w:numPr>
+        <w:spacing w:line="240" w:lineRule="auto"/>
+        <w:ind w:left="720" w:hanging="360"/>
+        <w:rPr>
+          <w:u w:val="none"/>
+        </w:rPr>
+      </w:pPr>
+      <w:r>
+        <w:rPr>
+          <w:rtl w:val="0"/>
+        </w:rPr>
+        <w:t xml:space="preserve">Front-end: Javascript, HTML, CSS</w:t>
+      </w:r>
+    </w:p>
+    <w:p>
+      <w:pPr>
+        <w:spacing w:line="240" w:lineRule="auto"/>
+        <w:ind w:left="0" w:firstLine="0"/>
+        <w:rPr/>
+      </w:pPr>
+      <w:r>
+        <w:rPr>
+          <w:rtl w:val="0"/>
+        </w:rPr>
+      </w:r>
+    </w:p>
+    <w:p>
+      <w:pPr>
+        <w:spacing w:line="240" w:lineRule="auto"/>
+        <w:ind w:left="0" w:firstLine="0"/>
+        <w:rPr/>
+      </w:pPr>
+      <w:r>
+        <w:rPr>
+          <w:rtl w:val="0"/>
+        </w:rPr>
+        <w:t xml:space="preserve">See portfolio for additional projects</w:t>
+      </w:r>
+    </w:p>
+    <w:p>
+      <w:pPr>
+        <w:spacing w:after="80" w:line="240" w:lineRule="auto"/>
+        <w:jc w:val="center"/>
+        <w:rPr>
+          <w:b w:val="1"/>
+          <w:sz w:val="24"/>
+          <w:szCs w:val="24"/>
+        </w:rPr>
+      </w:pPr>
+      <w:r>
+        <w:rPr>
+          <w:b w:val="1"/>
+          <w:smallCaps w:val="1"/>
+          <w:sz w:val="24"/>
+          <w:szCs w:val="24"/>
+          <w:rtl w:val="0"/>
+        </w:rPr>
+        <w:t xml:space="preserve">Experience</w:t>
+      </w:r>
+      <w:r>
+        <w:rPr>
+          <w:rtl w:val="0"/>
+        </w:rPr>
+      </w:r>
+    </w:p>
+    <w:p>
+      <w:pPr>
+        <w:spacing w:line="240" w:lineRule="auto"/>
+        <w:jc w:val="both"/>
+        <w:rPr>
+          <w:i w:val="1"/>
+        </w:rPr>
+      </w:pPr>
+      <w:r>
+        <w:rPr>
+          <w:b w:val="1"/>
+          <w:rtl w:val="0"/>
+        </w:rPr>
+        <w:t xml:space="preserve">Client Services</w:t>
+      </w:r>
+      <w:r>
+        <w:rPr>
+          <w:b w:val="1"/>
+          <w:rtl w:val="0"/>
+        </w:rPr>
+        <w:tab/>
+        <w:tab/>
+        <w:tab/>
+        <w:tab/>
+        <w:tab/>
+        <w:tab/>
+        <w:tab/>
+        <w:tab/>
+        <w:tab/>
+        <w:t xml:space="preserve">   </w:t>
+      </w:r>
+      <w:r>
+        <w:rPr>
+          <w:rtl w:val="0"/>
+        </w:rPr>
+        <w:t xml:space="preserve">2019</w:t>
+      </w:r>
+      <w:r>
+        <w:rPr>
+          <w:rtl w:val="0"/>
+        </w:rPr>
+        <w:t xml:space="preserve"> – 2021</w:t>
+      </w:r>
+      <w:r>
+        <w:rPr>
+          <w:rtl w:val="0"/>
+        </w:rPr>
+      </w:r>
+    </w:p>
+    <w:p>
+      <w:pPr>
+        <w:spacing w:line="240" w:lineRule="auto"/>
+        <w:jc w:val="both"/>
+        <w:rPr/>
+      </w:pPr>
+      <w:r>
+        <w:rPr>
+          <w:b w:val="1"/>
+          <w:rtl w:val="0"/>
+        </w:rPr>
+        <w:t xml:space="preserve">Ascensus Government Savings</w:t>
+      </w:r>
+      <w:r>
+        <w:rPr>
+          <w:b w:val="1"/>
+          <w:rtl w:val="0"/>
+        </w:rPr>
+        <w:tab/>
+        <w:tab/>
+        <w:tab/>
+        <w:tab/>
+        <w:tab/>
+        <w:tab/>
+        <w:t xml:space="preserve">                 </w:t>
+      </w:r>
+      <w:r>
+        <w:rPr>
+          <w:rtl w:val="0"/>
+        </w:rPr>
+        <w:t xml:space="preserve">Tucson</w:t>
+      </w:r>
+      <w:r>
+        <w:rPr>
+          <w:rtl w:val="0"/>
+        </w:rPr>
+        <w:t xml:space="preserve">, AZ</w:t>
+      </w:r>
+    </w:p>
+    <w:p>
+      <w:pPr>
+        <w:spacing w:line="240" w:lineRule="auto"/>
+        <w:ind w:left="0" w:firstLine="0"/>
+        <w:rPr/>
+      </w:pPr>
+      <w:bookmarkStart w:colFirst="0" w:colLast="0" w:name="_gjdgxs" w:id="0"/>
+      <w:bookmarkEnd w:id="0"/>
+      <w:r>
+        <w:rPr>
+          <w:rtl w:val="0"/>
+        </w:rPr>
+        <w:t xml:space="preserve">Email and phone support for employer facilitated retirement plans. Used communication skills along with numerous in-house technologies to assist employers and their employees with issues regarding their retirement programs.</w:t>
       </w:r>
     </w:p>
     <w:p>
@@ -427,20 +989,14 @@
         </w:numPr>
         <w:spacing w:line="240" w:lineRule="auto"/>
         <w:ind w:left="720" w:hanging="360"/>
-        <w:rPr>
-          <w:b w:val="1"/>
-        </w:rPr>
-      </w:pPr>
-      <w:r>
-        <w:rPr>
-          <w:rtl w:val="0"/>
-        </w:rPr>
-        <w:t xml:space="preserve">Full Stack application that allows a user full CRUD operations on an auto parts inventory database</w:t>
-      </w:r>
-      <w:r>
-        <w:rPr>
-          <w:rtl w:val="0"/>
-        </w:rPr>
+      </w:pPr>
+      <w:bookmarkStart w:colFirst="0" w:colLast="0" w:name="_gjdgxs" w:id="0"/>
+      <w:bookmarkEnd w:id="0"/>
+      <w:r>
+        <w:rPr>
+          <w:rtl w:val="0"/>
+        </w:rPr>
+        <w:t xml:space="preserve">Beginning November 2019, facilitated daily Excel reports regarding employer and employee contributions</w:t>
       </w:r>
     </w:p>
     <w:p>
@@ -451,553 +1007,6 @@
         </w:numPr>
         <w:spacing w:line="240" w:lineRule="auto"/>
         <w:ind w:left="720" w:hanging="360"/>
-        <w:rPr>
-          <w:b w:val="1"/>
-        </w:rPr>
-      </w:pPr>
-      <w:r>
-        <w:rPr>
-          <w:rtl w:val="0"/>
-        </w:rPr>
-        <w:t xml:space="preserve">Responsible for both front and back end</w:t>
-      </w:r>
-      <w:r>
-        <w:rPr>
-          <w:rtl w:val="0"/>
-        </w:rPr>
-      </w:r>
-    </w:p>
-    <w:p>
-      <w:pPr>
-        <w:numPr>
-          <w:ilvl w:val="0"/>
-          <w:numId w:val="4"/>
-        </w:numPr>
-        <w:spacing w:line="240" w:lineRule="auto"/>
-        <w:ind w:left="720" w:hanging="360"/>
-        <w:rPr>
-          <w:b w:val="1"/>
-        </w:rPr>
-      </w:pPr>
-      <w:r>
-        <w:rPr>
-          <w:rtl w:val="0"/>
-        </w:rPr>
-        <w:t xml:space="preserve">Front-end:</w:t>
-      </w:r>
-      <w:r>
-        <w:rPr>
-          <w:rtl w:val="0"/>
-        </w:rPr>
-        <w:t xml:space="preserve"> Handlebars, Javascript </w:t>
-      </w:r>
-    </w:p>
-    <w:p>
-      <w:pPr>
-        <w:numPr>
-          <w:ilvl w:val="0"/>
-          <w:numId w:val="4"/>
-        </w:numPr>
-        <w:spacing w:line="240" w:lineRule="auto"/>
-        <w:ind w:left="720" w:hanging="360"/>
-        <w:rPr>
-          <w:b w:val="1"/>
-        </w:rPr>
-      </w:pPr>
-      <w:r>
-        <w:rPr>
-          <w:rtl w:val="0"/>
-        </w:rPr>
-        <w:t xml:space="preserve">Back-end: Node.js, Express.js, Sequelize, Javascript</w:t>
-      </w:r>
-    </w:p>
-    <w:p>
-      <w:pPr>
-        <w:spacing w:line="240" w:lineRule="auto"/>
-        <w:ind w:left="0" w:firstLine="0"/>
-        <w:rPr/>
-      </w:pPr>
-      <w:r>
-        <w:rPr>
-          <w:rtl w:val="0"/>
-        </w:rPr>
-      </w:r>
-    </w:p>
-    <w:p>
-      <w:pPr>
-        <w:spacing w:line="240" w:lineRule="auto"/>
-        <w:rPr>
-          <w:b w:val="1"/>
-        </w:rPr>
-      </w:pPr>
-      <w:r>
-        <w:rPr>
-          <w:b w:val="1"/>
-          <w:rtl w:val="0"/>
-        </w:rPr>
-        <w:t xml:space="preserve">Weather Dashboard</w:t>
-      </w:r>
-    </w:p>
-    <w:p>
-      <w:pPr>
-        <w:spacing w:line="240" w:lineRule="auto"/>
-        <w:rPr/>
-      </w:pPr>
-      <w:r>
-        <w:rPr>
-          <w:b w:val="1"/>
-          <w:rtl w:val="0"/>
-        </w:rPr>
-        <w:t xml:space="preserve">Github Repo:</w:t>
-      </w:r>
-      <w:r>
-        <w:rPr>
-          <w:rtl w:val="0"/>
-        </w:rPr>
-        <w:t xml:space="preserve"> https://github.com/davidschepis/Weather_Dashboard</w:t>
-      </w:r>
-    </w:p>
-    <w:p>
-      <w:pPr>
-        <w:spacing w:line="240" w:lineRule="auto"/>
-        <w:rPr/>
-      </w:pPr>
-      <w:r>
-        <w:rPr>
-          <w:b w:val="1"/>
-          <w:rtl w:val="0"/>
-        </w:rPr>
-        <w:t xml:space="preserve">Live Site:</w:t>
-      </w:r>
-      <w:r>
-        <w:rPr>
-          <w:rtl w:val="0"/>
-        </w:rPr>
-        <w:t xml:space="preserve"> https://davidschepis.github.io/Weather_Dashboard/</w:t>
-      </w:r>
-    </w:p>
-    <w:p>
-      <w:pPr>
-        <w:numPr>
-          <w:ilvl w:val="0"/>
-          <w:numId w:val="1"/>
-        </w:numPr>
-        <w:spacing w:line="240" w:lineRule="auto"/>
-        <w:ind w:left="720" w:hanging="360"/>
-      </w:pPr>
-      <w:r>
-        <w:rPr>
-          <w:rtl w:val="0"/>
-        </w:rPr>
-        <w:t xml:space="preserve">Weather application that shows the forecast for any city, runs completely in the browser</w:t>
-      </w:r>
-    </w:p>
-    <w:p>
-      <w:pPr>
-        <w:numPr>
-          <w:ilvl w:val="0"/>
-          <w:numId w:val="1"/>
-        </w:numPr>
-        <w:spacing w:line="240" w:lineRule="auto"/>
-        <w:ind w:left="720" w:hanging="360"/>
-        <w:rPr>
-          <w:u w:val="none"/>
-        </w:rPr>
-      </w:pPr>
-      <w:r>
-        <w:rPr>
-          <w:rtl w:val="0"/>
-        </w:rPr>
-        <w:t xml:space="preserve">Front-end: Javascript, HTML, CSS</w:t>
-      </w:r>
-    </w:p>
-    <w:p>
-      <w:pPr>
-        <w:spacing w:line="240" w:lineRule="auto"/>
-        <w:ind w:left="0" w:firstLine="0"/>
-        <w:rPr/>
-      </w:pPr>
-      <w:r>
-        <w:rPr>
-          <w:rtl w:val="0"/>
-        </w:rPr>
-      </w:r>
-    </w:p>
-    <w:p>
-      <w:pPr>
-        <w:spacing w:line="240" w:lineRule="auto"/>
-        <w:rPr>
-          <w:b w:val="1"/>
-        </w:rPr>
-      </w:pPr>
-      <w:r>
-        <w:rPr>
-          <w:b w:val="1"/>
-          <w:rtl w:val="0"/>
-        </w:rPr>
-        <w:t xml:space="preserve">Note Taker App</w:t>
-      </w:r>
-    </w:p>
-    <w:p>
-      <w:pPr>
-        <w:spacing w:line="240" w:lineRule="auto"/>
-        <w:rPr/>
-      </w:pPr>
-      <w:r>
-        <w:rPr>
-          <w:b w:val="1"/>
-          <w:rtl w:val="0"/>
-        </w:rPr>
-        <w:t xml:space="preserve">Github Repo: </w:t>
-      </w:r>
-      <w:r>
-        <w:rPr>
-          <w:rtl w:val="0"/>
-        </w:rPr>
-        <w:t xml:space="preserve">https://github.com/davidschepis/Note_Taker</w:t>
-      </w:r>
-    </w:p>
-    <w:p>
-      <w:pPr>
-        <w:spacing w:line="240" w:lineRule="auto"/>
-        <w:rPr/>
-      </w:pPr>
-      <w:r>
-        <w:rPr>
-          <w:b w:val="1"/>
-          <w:rtl w:val="0"/>
-        </w:rPr>
-        <w:t xml:space="preserve">Live Site: </w:t>
-      </w:r>
-      <w:hyperlink r:id="rId6">
-        <w:r>
-          <w:rPr>
-            <w:rtl w:val="0"/>
-          </w:rPr>
-          <w:t xml:space="preserve">https://note-taker-app-345.herokuapp.com/</w:t>
-        </w:r>
-      </w:hyperlink>
-      <w:r>
-        <w:rPr>
-          <w:rtl w:val="0"/>
-        </w:rPr>
-      </w:r>
-    </w:p>
-    <w:p>
-      <w:pPr>
-        <w:numPr>
-          <w:ilvl w:val="0"/>
-          <w:numId w:val="2"/>
-        </w:numPr>
-        <w:spacing w:line="240" w:lineRule="auto"/>
-        <w:ind w:left="720" w:hanging="360"/>
-      </w:pPr>
-      <w:r>
-        <w:rPr>
-          <w:rtl w:val="0"/>
-        </w:rPr>
-        <w:t xml:space="preserve">Full Stack note taking application. Allows for creating notes which are saved in a local database</w:t>
-      </w:r>
-    </w:p>
-    <w:p>
-      <w:pPr>
-        <w:numPr>
-          <w:ilvl w:val="0"/>
-          <w:numId w:val="2"/>
-        </w:numPr>
-        <w:spacing w:line="240" w:lineRule="auto"/>
-        <w:ind w:left="720" w:hanging="360"/>
-      </w:pPr>
-      <w:r>
-        <w:rPr>
-          <w:rtl w:val="0"/>
-        </w:rPr>
-        <w:t xml:space="preserve">Front-end: Javascript </w:t>
-      </w:r>
-    </w:p>
-    <w:p>
-      <w:pPr>
-        <w:numPr>
-          <w:ilvl w:val="0"/>
-          <w:numId w:val="2"/>
-        </w:numPr>
-        <w:spacing w:line="240" w:lineRule="auto"/>
-        <w:ind w:left="720" w:hanging="360"/>
-      </w:pPr>
-      <w:r>
-        <w:rPr>
-          <w:rtl w:val="0"/>
-        </w:rPr>
-        <w:t xml:space="preserve">Back-end: Node.js, Express.js, JSON</w:t>
-      </w:r>
-    </w:p>
-    <w:p>
-      <w:pPr>
-        <w:spacing w:line="240" w:lineRule="auto"/>
-        <w:ind w:left="0" w:firstLine="0"/>
-        <w:rPr/>
-      </w:pPr>
-      <w:r>
-        <w:rPr>
-          <w:rtl w:val="0"/>
-        </w:rPr>
-      </w:r>
-    </w:p>
-    <w:p>
-      <w:pPr>
-        <w:spacing w:line="240" w:lineRule="auto"/>
-        <w:ind w:left="0" w:firstLine="0"/>
-        <w:rPr>
-          <w:b w:val="1"/>
-        </w:rPr>
-      </w:pPr>
-      <w:r>
-        <w:rPr>
-          <w:b w:val="1"/>
-          <w:rtl w:val="0"/>
-        </w:rPr>
-        <w:t xml:space="preserve">Social Network API</w:t>
-      </w:r>
-    </w:p>
-    <w:p>
-      <w:pPr>
-        <w:spacing w:line="240" w:lineRule="auto"/>
-        <w:ind w:left="0" w:firstLine="0"/>
-        <w:rPr/>
-      </w:pPr>
-      <w:r>
-        <w:rPr>
-          <w:b w:val="1"/>
-          <w:rtl w:val="0"/>
-        </w:rPr>
-        <w:t xml:space="preserve">Github Repo:</w:t>
-      </w:r>
-      <w:r>
-        <w:rPr>
-          <w:rtl w:val="0"/>
-        </w:rPr>
-        <w:t xml:space="preserve"> </w:t>
-      </w:r>
-      <w:hyperlink r:id="rId7">
-        <w:r>
-          <w:rPr>
-            <w:rtl w:val="0"/>
-          </w:rPr>
-          <w:t xml:space="preserve">https://github.com/davidschepis/Social_Network_API</w:t>
-        </w:r>
-      </w:hyperlink>
-      <w:r>
-        <w:rPr>
-          <w:rtl w:val="0"/>
-        </w:rPr>
-      </w:r>
-    </w:p>
-    <w:p>
-      <w:pPr>
-        <w:numPr>
-          <w:ilvl w:val="0"/>
-          <w:numId w:val="3"/>
-        </w:numPr>
-        <w:spacing w:line="240" w:lineRule="auto"/>
-        <w:ind w:left="720" w:hanging="360"/>
-        <w:rPr>
-          <w:u w:val="none"/>
-        </w:rPr>
-      </w:pPr>
-      <w:r>
-        <w:rPr>
-          <w:rtl w:val="0"/>
-        </w:rPr>
-        <w:t xml:space="preserve">Backend for a social networking application</w:t>
-      </w:r>
-    </w:p>
-    <w:p>
-      <w:pPr>
-        <w:numPr>
-          <w:ilvl w:val="0"/>
-          <w:numId w:val="3"/>
-        </w:numPr>
-        <w:spacing w:line="240" w:lineRule="auto"/>
-        <w:ind w:left="720" w:hanging="360"/>
-        <w:rPr>
-          <w:u w:val="none"/>
-        </w:rPr>
-      </w:pPr>
-      <w:r>
-        <w:rPr>
-          <w:rtl w:val="0"/>
-        </w:rPr>
-        <w:t xml:space="preserve">Utilizes Node.js, Express.js, Mongoose</w:t>
-      </w:r>
-    </w:p>
-    <w:p>
-      <w:pPr>
-        <w:spacing w:line="240" w:lineRule="auto"/>
-        <w:ind w:left="0" w:firstLine="0"/>
-        <w:rPr/>
-      </w:pPr>
-      <w:r>
-        <w:rPr>
-          <w:rtl w:val="0"/>
-        </w:rPr>
-      </w:r>
-    </w:p>
-    <w:p>
-      <w:pPr>
-        <w:spacing w:line="240" w:lineRule="auto"/>
-        <w:ind w:left="0" w:firstLine="0"/>
-        <w:rPr/>
-      </w:pPr>
-      <w:r>
-        <w:rPr>
-          <w:rtl w:val="0"/>
-        </w:rPr>
-      </w:r>
-    </w:p>
-    <w:p>
-      <w:pPr>
-        <w:spacing w:line="240" w:lineRule="auto"/>
-        <w:ind w:left="0" w:firstLine="0"/>
-        <w:rPr/>
-      </w:pPr>
-      <w:r>
-        <w:rPr>
-          <w:rtl w:val="0"/>
-        </w:rPr>
-      </w:r>
-    </w:p>
-    <w:p>
-      <w:pPr>
-        <w:spacing w:line="240" w:lineRule="auto"/>
-        <w:ind w:left="0" w:firstLine="0"/>
-        <w:rPr/>
-      </w:pPr>
-      <w:r>
-        <w:rPr>
-          <w:rtl w:val="0"/>
-        </w:rPr>
-        <w:t xml:space="preserve">See portfolio for additional projects</w:t>
-      </w:r>
-    </w:p>
-    <w:p>
-      <w:pPr>
-        <w:spacing w:after="80" w:line="240" w:lineRule="auto"/>
-        <w:jc w:val="center"/>
-        <w:rPr>
-          <w:b w:val="1"/>
-          <w:sz w:val="24"/>
-          <w:szCs w:val="24"/>
-        </w:rPr>
-      </w:pPr>
-      <w:r>
-        <w:rPr>
-          <w:b w:val="1"/>
-          <w:smallCaps w:val="1"/>
-          <w:sz w:val="24"/>
-          <w:szCs w:val="24"/>
-          <w:rtl w:val="0"/>
-        </w:rPr>
-        <w:t xml:space="preserve">Experience</w:t>
-      </w:r>
-      <w:r>
-        <w:rPr>
-          <w:rtl w:val="0"/>
-        </w:rPr>
-      </w:r>
-    </w:p>
-    <w:p>
-      <w:pPr>
-        <w:spacing w:line="240" w:lineRule="auto"/>
-        <w:jc w:val="both"/>
-        <w:rPr>
-          <w:i w:val="1"/>
-        </w:rPr>
-      </w:pPr>
-      <w:r>
-        <w:rPr>
-          <w:b w:val="1"/>
-          <w:rtl w:val="0"/>
-        </w:rPr>
-        <w:t xml:space="preserve">Client Services</w:t>
-      </w:r>
-      <w:r>
-        <w:rPr>
-          <w:b w:val="1"/>
-          <w:rtl w:val="0"/>
-        </w:rPr>
-        <w:tab/>
-        <w:tab/>
-        <w:tab/>
-        <w:tab/>
-        <w:tab/>
-        <w:tab/>
-        <w:tab/>
-        <w:tab/>
-        <w:tab/>
-        <w:t xml:space="preserve">   </w:t>
-      </w:r>
-      <w:r>
-        <w:rPr>
-          <w:rtl w:val="0"/>
-        </w:rPr>
-        <w:t xml:space="preserve">2019</w:t>
-      </w:r>
-      <w:r>
-        <w:rPr>
-          <w:rtl w:val="0"/>
-        </w:rPr>
-        <w:t xml:space="preserve"> – 2021</w:t>
-      </w:r>
-      <w:r>
-        <w:rPr>
-          <w:rtl w:val="0"/>
-        </w:rPr>
-      </w:r>
-    </w:p>
-    <w:p>
-      <w:pPr>
-        <w:spacing w:line="240" w:lineRule="auto"/>
-        <w:jc w:val="both"/>
-        <w:rPr/>
-      </w:pPr>
-      <w:r>
-        <w:rPr>
-          <w:b w:val="1"/>
-          <w:rtl w:val="0"/>
-        </w:rPr>
-        <w:t xml:space="preserve">Ascensus Government Savings</w:t>
-      </w:r>
-      <w:r>
-        <w:rPr>
-          <w:b w:val="1"/>
-          <w:rtl w:val="0"/>
-        </w:rPr>
-        <w:tab/>
-        <w:tab/>
-        <w:tab/>
-        <w:tab/>
-        <w:tab/>
-        <w:tab/>
-        <w:t xml:space="preserve">                 </w:t>
-      </w:r>
-      <w:r>
-        <w:rPr>
-          <w:rtl w:val="0"/>
-        </w:rPr>
-        <w:t xml:space="preserve">Tucson</w:t>
-      </w:r>
-      <w:r>
-        <w:rPr>
-          <w:rtl w:val="0"/>
-        </w:rPr>
-        <w:t xml:space="preserve">, AZ</w:t>
-      </w:r>
-    </w:p>
-    <w:p>
-      <w:pPr>
-        <w:spacing w:line="240" w:lineRule="auto"/>
-        <w:ind w:left="0" w:firstLine="0"/>
-        <w:rPr/>
       </w:pPr>
       <w:bookmarkStart w:colFirst="0" w:colLast="0" w:name="_gjdgxs" w:id="0"/>
       <w:bookmarkEnd w:id="0"/>
@@ -1005,7 +1014,189 @@
         <w:rPr>
           <w:rtl w:val="0"/>
         </w:rPr>
-        <w:t xml:space="preserve">Email and phone support for employer facilitated retirement plans. Used communication skills along with numerous in-house technologies to assist employers and their employees with issues regarding their retirement programs.</w:t>
+        <w:t xml:space="preserve">After being promoted to onboarding in September 2020, worked directly with 115+ employers in CA and IL, helping them set up and facilitate retirement plans for their employees.</w:t>
+      </w:r>
+    </w:p>
+    <w:p>
+      <w:pPr>
+        <w:spacing w:line="240" w:lineRule="auto"/>
+        <w:ind w:left="720" w:firstLine="0"/>
+        <w:rPr/>
+      </w:pPr>
+      <w:bookmarkStart w:colFirst="0" w:colLast="0" w:name="_qsan1c2hhbpi" w:id="1"/>
+      <w:bookmarkEnd w:id="1"/>
+      <w:r>
+        <w:rPr>
+          <w:rtl w:val="0"/>
+        </w:rPr>
+      </w:r>
+    </w:p>
+    <w:p>
+      <w:pPr>
+        <w:spacing w:line="240" w:lineRule="auto"/>
+        <w:ind w:left="0" w:firstLine="0"/>
+        <w:rPr/>
+      </w:pPr>
+      <w:bookmarkStart w:colFirst="0" w:colLast="0" w:name="_wdh347flx8xf" w:id="2"/>
+      <w:bookmarkEnd w:id="2"/>
+      <w:r>
+        <w:rPr>
+          <w:b w:val="1"/>
+          <w:rtl w:val="0"/>
+        </w:rPr>
+        <w:t xml:space="preserve">Call Center Representative</w:t>
+      </w:r>
+      <w:r>
+        <w:rPr>
+          <w:rtl w:val="0"/>
+        </w:rPr>
+        <w:tab/>
+        <w:tab/>
+        <w:tab/>
+        <w:tab/>
+        <w:tab/>
+        <w:tab/>
+        <w:tab/>
+        <w:tab/>
+        <w:t xml:space="preserve">      2016-2017</w:t>
+      </w:r>
+    </w:p>
+    <w:p>
+      <w:pPr>
+        <w:spacing w:line="240" w:lineRule="auto"/>
+        <w:ind w:left="0" w:firstLine="0"/>
+        <w:rPr/>
+      </w:pPr>
+      <w:bookmarkStart w:colFirst="0" w:colLast="0" w:name="_xll8142ygakg" w:id="3"/>
+      <w:bookmarkEnd w:id="3"/>
+      <w:r>
+        <w:rPr>
+          <w:b w:val="1"/>
+          <w:rtl w:val="0"/>
+        </w:rPr>
+        <w:t xml:space="preserve">Citibank</w:t>
+      </w:r>
+      <w:r>
+        <w:rPr>
+          <w:rtl w:val="0"/>
+        </w:rPr>
+        <w:tab/>
+        <w:tab/>
+        <w:tab/>
+        <w:tab/>
+        <w:tab/>
+        <w:tab/>
+        <w:tab/>
+        <w:tab/>
+        <w:tab/>
+        <w:tab/>
+        <w:t xml:space="preserve">     Tucson, AZ</w:t>
+      </w:r>
+    </w:p>
+    <w:p>
+      <w:pPr>
+        <w:spacing w:line="240" w:lineRule="auto"/>
+        <w:ind w:left="0" w:firstLine="0"/>
+        <w:rPr/>
+      </w:pPr>
+      <w:bookmarkStart w:colFirst="0" w:colLast="0" w:name="_ki5yvioah76y" w:id="4"/>
+      <w:bookmarkEnd w:id="4"/>
+      <w:r>
+        <w:rPr>
+          <w:rtl w:val="0"/>
+        </w:rPr>
+        <w:t xml:space="preserve">Customer service for Citi credit cards. Experience deescalating tense situations as well as keeping a positive work ethic during major business changes. </w:t>
+      </w:r>
+    </w:p>
+    <w:p>
+      <w:pPr>
+        <w:spacing w:line="240" w:lineRule="auto"/>
+        <w:ind w:left="0" w:firstLine="0"/>
+        <w:rPr/>
+      </w:pPr>
+      <w:bookmarkStart w:colFirst="0" w:colLast="0" w:name="_rofnukidfmsq" w:id="5"/>
+      <w:bookmarkEnd w:id="5"/>
+      <w:r>
+        <w:rPr>
+          <w:rtl w:val="0"/>
+        </w:rPr>
+      </w:r>
+    </w:p>
+    <w:p>
+      <w:pPr>
+        <w:spacing w:line="240" w:lineRule="auto"/>
+        <w:ind w:left="0" w:firstLine="0"/>
+        <w:rPr/>
+      </w:pPr>
+      <w:bookmarkStart w:colFirst="0" w:colLast="0" w:name="_1kownt4lxysc" w:id="6"/>
+      <w:bookmarkEnd w:id="6"/>
+      <w:r>
+        <w:rPr>
+          <w:b w:val="1"/>
+          <w:rtl w:val="0"/>
+        </w:rPr>
+        <w:t xml:space="preserve">Inbound Sales Agent</w:t>
+      </w:r>
+      <w:r>
+        <w:rPr>
+          <w:rtl w:val="0"/>
+        </w:rPr>
+        <w:tab/>
+        <w:tab/>
+        <w:tab/>
+        <w:tab/>
+        <w:tab/>
+        <w:tab/>
+        <w:tab/>
+        <w:tab/>
+        <w:t xml:space="preserve">      2011-2013</w:t>
+      </w:r>
+    </w:p>
+    <w:p>
+      <w:pPr>
+        <w:spacing w:line="240" w:lineRule="auto"/>
+        <w:ind w:left="0" w:firstLine="0"/>
+        <w:rPr/>
+      </w:pPr>
+      <w:bookmarkStart w:colFirst="0" w:colLast="0" w:name="_lw5v9c71dyaw" w:id="7"/>
+      <w:bookmarkEnd w:id="7"/>
+      <w:r>
+        <w:rPr>
+          <w:b w:val="1"/>
+          <w:rtl w:val="0"/>
+        </w:rPr>
+        <w:t xml:space="preserve">Afni. Inc</w:t>
+      </w:r>
+      <w:r>
+        <w:rPr>
+          <w:rtl w:val="0"/>
+        </w:rPr>
+        <w:tab/>
+        <w:tab/>
+        <w:tab/>
+        <w:tab/>
+        <w:tab/>
+        <w:tab/>
+        <w:tab/>
+        <w:tab/>
+        <w:tab/>
+        <w:tab/>
+        <w:t xml:space="preserve">     Tucson, AZ </w:t>
+      </w:r>
+    </w:p>
+    <w:p>
+      <w:pPr>
+        <w:spacing w:line="240" w:lineRule="auto"/>
+        <w:ind w:left="0" w:firstLine="0"/>
+        <w:rPr/>
+      </w:pPr>
+      <w:bookmarkStart w:colFirst="0" w:colLast="0" w:name="_jnaydswcj1sd" w:id="8"/>
+      <w:bookmarkEnd w:id="8"/>
+      <w:r>
+        <w:rPr>
+          <w:rtl w:val="0"/>
+        </w:rPr>
+        <w:t xml:space="preserve">Sales/billing agent for Verizon products. Ensured customer satisfaction while also meeting sales goals.</w:t>
       </w:r>
     </w:p>
     <w:p>
@@ -1016,224 +1207,6 @@
         </w:numPr>
         <w:spacing w:line="240" w:lineRule="auto"/>
         <w:ind w:left="720" w:hanging="360"/>
-      </w:pPr>
-      <w:bookmarkStart w:colFirst="0" w:colLast="0" w:name="_gjdgxs" w:id="0"/>
-      <w:bookmarkEnd w:id="0"/>
-      <w:r>
-        <w:rPr>
-          <w:rtl w:val="0"/>
-        </w:rPr>
-        <w:t xml:space="preserve">Beginning November 2019, facilitated daily Excel reports regarding employer and employee contributions</w:t>
-      </w:r>
-    </w:p>
-    <w:p>
-      <w:pPr>
-        <w:numPr>
-          <w:ilvl w:val="0"/>
-          <w:numId w:val="5"/>
-        </w:numPr>
-        <w:spacing w:line="240" w:lineRule="auto"/>
-        <w:ind w:left="720" w:hanging="360"/>
-      </w:pPr>
-      <w:bookmarkStart w:colFirst="0" w:colLast="0" w:name="_gjdgxs" w:id="0"/>
-      <w:bookmarkEnd w:id="0"/>
-      <w:r>
-        <w:rPr>
-          <w:rtl w:val="0"/>
-        </w:rPr>
-        <w:t xml:space="preserve">After being promoted to onboarding in September 2020, worked directly with 115+ employers in CA and IL, helping them set up and facilitate retirement plans for their employees.</w:t>
-      </w:r>
-    </w:p>
-    <w:p>
-      <w:pPr>
-        <w:spacing w:line="240" w:lineRule="auto"/>
-        <w:ind w:left="720" w:firstLine="0"/>
-        <w:rPr/>
-      </w:pPr>
-      <w:bookmarkStart w:colFirst="0" w:colLast="0" w:name="_qsan1c2hhbpi" w:id="1"/>
-      <w:bookmarkEnd w:id="1"/>
-      <w:r>
-        <w:rPr>
-          <w:rtl w:val="0"/>
-        </w:rPr>
-      </w:r>
-    </w:p>
-    <w:p>
-      <w:pPr>
-        <w:spacing w:line="240" w:lineRule="auto"/>
-        <w:ind w:left="0" w:firstLine="0"/>
-        <w:rPr/>
-      </w:pPr>
-      <w:bookmarkStart w:colFirst="0" w:colLast="0" w:name="_wdh347flx8xf" w:id="2"/>
-      <w:bookmarkEnd w:id="2"/>
-      <w:r>
-        <w:rPr>
-          <w:b w:val="1"/>
-          <w:rtl w:val="0"/>
-        </w:rPr>
-        <w:t xml:space="preserve">Call Center Representative</w:t>
-      </w:r>
-      <w:r>
-        <w:rPr>
-          <w:rtl w:val="0"/>
-        </w:rPr>
-        <w:tab/>
-        <w:tab/>
-        <w:tab/>
-        <w:tab/>
-        <w:tab/>
-        <w:tab/>
-        <w:tab/>
-        <w:tab/>
-        <w:t xml:space="preserve">      2016-2017</w:t>
-      </w:r>
-    </w:p>
-    <w:p>
-      <w:pPr>
-        <w:spacing w:line="240" w:lineRule="auto"/>
-        <w:ind w:left="0" w:firstLine="0"/>
-        <w:rPr/>
-      </w:pPr>
-      <w:bookmarkStart w:colFirst="0" w:colLast="0" w:name="_xll8142ygakg" w:id="3"/>
-      <w:bookmarkEnd w:id="3"/>
-      <w:r>
-        <w:rPr>
-          <w:b w:val="1"/>
-          <w:rtl w:val="0"/>
-        </w:rPr>
-        <w:t xml:space="preserve">Citibank</w:t>
-      </w:r>
-      <w:r>
-        <w:rPr>
-          <w:rtl w:val="0"/>
-        </w:rPr>
-        <w:tab/>
-        <w:tab/>
-        <w:tab/>
-        <w:tab/>
-        <w:tab/>
-        <w:tab/>
-        <w:tab/>
-        <w:tab/>
-        <w:tab/>
-        <w:tab/>
-        <w:t xml:space="preserve">     Tucson, AZ</w:t>
-      </w:r>
-    </w:p>
-    <w:p>
-      <w:pPr>
-        <w:spacing w:line="240" w:lineRule="auto"/>
-        <w:ind w:left="0" w:firstLine="0"/>
-        <w:rPr/>
-      </w:pPr>
-      <w:bookmarkStart w:colFirst="0" w:colLast="0" w:name="_ki5yvioah76y" w:id="4"/>
-      <w:bookmarkEnd w:id="4"/>
-      <w:r>
-        <w:rPr>
-          <w:rtl w:val="0"/>
-        </w:rPr>
-        <w:t xml:space="preserve">Customer service for Citi credit cards. Experience deescalating tense situations as well as keeping a positive work ethic during major business changes. </w:t>
-      </w:r>
-    </w:p>
-    <w:p>
-      <w:pPr>
-        <w:spacing w:line="240" w:lineRule="auto"/>
-        <w:ind w:left="0" w:firstLine="0"/>
-        <w:rPr/>
-      </w:pPr>
-      <w:bookmarkStart w:colFirst="0" w:colLast="0" w:name="_rofnukidfmsq" w:id="5"/>
-      <w:bookmarkEnd w:id="5"/>
-      <w:r>
-        <w:rPr>
-          <w:rtl w:val="0"/>
-        </w:rPr>
-      </w:r>
-    </w:p>
-    <w:p>
-      <w:pPr>
-        <w:spacing w:line="240" w:lineRule="auto"/>
-        <w:ind w:left="0" w:firstLine="0"/>
-        <w:rPr/>
-      </w:pPr>
-      <w:bookmarkStart w:colFirst="0" w:colLast="0" w:name="_1kownt4lxysc" w:id="6"/>
-      <w:bookmarkEnd w:id="6"/>
-      <w:r>
-        <w:rPr>
-          <w:b w:val="1"/>
-          <w:rtl w:val="0"/>
-        </w:rPr>
-        <w:t xml:space="preserve">Inbound Sales Agent</w:t>
-      </w:r>
-      <w:r>
-        <w:rPr>
-          <w:rtl w:val="0"/>
-        </w:rPr>
-        <w:tab/>
-        <w:tab/>
-        <w:tab/>
-        <w:tab/>
-        <w:tab/>
-        <w:tab/>
-        <w:tab/>
-        <w:tab/>
-        <w:t xml:space="preserve">      2011-2013</w:t>
-      </w:r>
-    </w:p>
-    <w:p>
-      <w:pPr>
-        <w:spacing w:line="240" w:lineRule="auto"/>
-        <w:ind w:left="0" w:firstLine="0"/>
-        <w:rPr/>
-      </w:pPr>
-      <w:bookmarkStart w:colFirst="0" w:colLast="0" w:name="_lw5v9c71dyaw" w:id="7"/>
-      <w:bookmarkEnd w:id="7"/>
-      <w:r>
-        <w:rPr>
-          <w:b w:val="1"/>
-          <w:rtl w:val="0"/>
-        </w:rPr>
-        <w:t xml:space="preserve">Afni. Inc</w:t>
-      </w:r>
-      <w:r>
-        <w:rPr>
-          <w:rtl w:val="0"/>
-        </w:rPr>
-        <w:tab/>
-        <w:tab/>
-        <w:tab/>
-        <w:tab/>
-        <w:tab/>
-        <w:tab/>
-        <w:tab/>
-        <w:tab/>
-        <w:tab/>
-        <w:tab/>
-        <w:t xml:space="preserve">     Tucson, AZ </w:t>
-      </w:r>
-    </w:p>
-    <w:p>
-      <w:pPr>
-        <w:spacing w:line="240" w:lineRule="auto"/>
-        <w:ind w:left="0" w:firstLine="0"/>
-        <w:rPr/>
-      </w:pPr>
-      <w:bookmarkStart w:colFirst="0" w:colLast="0" w:name="_jnaydswcj1sd" w:id="8"/>
-      <w:bookmarkEnd w:id="8"/>
-      <w:r>
-        <w:rPr>
-          <w:rtl w:val="0"/>
-        </w:rPr>
-        <w:t xml:space="preserve">Sales/billing agent for Verizon products. Ensured customer satisfaction while also meeting sales goals.</w:t>
-      </w:r>
-    </w:p>
-    <w:p>
-      <w:pPr>
-        <w:numPr>
-          <w:ilvl w:val="0"/>
-          <w:numId w:val="6"/>
-        </w:numPr>
-        <w:spacing w:line="240" w:lineRule="auto"/>
-        <w:ind w:left="720" w:hanging="360"/>
         <w:rPr>
           <w:u w:val="none"/>
         </w:rPr>
@@ -1305,9 +1278,7 @@
     <w:p>
       <w:pPr>
         <w:spacing w:line="240" w:lineRule="auto"/>
-        <w:rPr>
-          <w:b w:val="1"/>
-        </w:rPr>
+        <w:rPr/>
       </w:pPr>
       <w:r>
         <w:rPr>
@@ -1327,14 +1298,19 @@
         <w:rPr>
           <w:rtl w:val="0"/>
         </w:rPr>
-        <w:t xml:space="preserve">University of Arizona, Tucson, AZ </w:t>
-      </w:r>
-      <w:r>
-        <w:rPr>
-          <w:b w:val="1"/>
-          <w:rtl w:val="0"/>
-        </w:rPr>
-        <w:t xml:space="preserve">Will Graduate March 3rd 2022</w:t>
+        <w:t xml:space="preserve">University of Arizona, Tucson, AZ</w:t>
+      </w:r>
+    </w:p>
+    <w:p>
+      <w:pPr>
+        <w:spacing w:line="240" w:lineRule="auto"/>
+        <w:rPr/>
+      </w:pPr>
+      <w:r>
+        <w:rPr>
+          <w:rtl w:val="0"/>
+        </w:rPr>
+        <w:t xml:space="preserve">Graduated March 2022</w:t>
       </w:r>
       <w:r>
         <w:rPr>
@@ -1351,7 +1327,7 @@
         <w:rPr>
           <w:rtl w:val="0"/>
         </w:rPr>
-        <w:t xml:space="preserve">A 12-week intensive program focused on gaining technical programming skills in HTML5, CSS3, Javascript, JQuery, Bootstrap, Firebase, Node Js, MySQL, MongoDB, Express, Handelbars.js &amp; ReactJS.</w:t>
+        <w:t xml:space="preserve">A 12-week intensive program focused on gaining technical programming skills in HTML5, CSS3, Javascript, JQuery, Bootstrap, Node.js, Express.js, MySQL, MongoDB, Handelbars.js &amp; React.js.</w:t>
       </w:r>
     </w:p>
     <w:p>
@@ -1689,103 +1665,121 @@
         <w:ind w:left="720" w:hanging="360"/>
       </w:pPr>
       <w:rPr>
-        <w:u w:val="none"/>
+        <w:rFonts w:ascii="Noto Sans Symbols" w:cs="Noto Sans Symbols" w:eastAsia="Noto Sans Symbols" w:hAnsi="Noto Sans Symbols"/>
+        <w:sz w:val="20"/>
+        <w:szCs w:val="20"/>
       </w:rPr>
     </w:lvl>
     <w:lvl w:ilvl="1">
       <w:start w:val="1"/>
       <w:numFmt w:val="bullet"/>
-      <w:lvlText w:val="○"/>
+      <w:lvlText w:val="o"/>
       <w:lvlJc w:val="left"/>
       <w:pPr>
         <w:ind w:left="1440" w:hanging="360"/>
       </w:pPr>
       <w:rPr>
-        <w:u w:val="none"/>
+        <w:rFonts w:ascii="Courier New" w:cs="Courier New" w:eastAsia="Courier New" w:hAnsi="Courier New"/>
+        <w:sz w:val="20"/>
+        <w:szCs w:val="20"/>
       </w:rPr>
     </w:lvl>
     <w:lvl w:ilvl="2">
       <w:start w:val="1"/>
       <w:numFmt w:val="bullet"/>
-      <w:lvlText w:val="■"/>
+      <w:lvlText w:val="▪"/>
       <w:lvlJc w:val="left"/>
       <w:pPr>
         <w:ind w:left="2160" w:hanging="360"/>
       </w:pPr>
       <w:rPr>
-        <w:u w:val="none"/>
+        <w:rFonts w:ascii="Noto Sans Symbols" w:cs="Noto Sans Symbols" w:eastAsia="Noto Sans Symbols" w:hAnsi="Noto Sans Symbols"/>
+        <w:sz w:val="20"/>
+        <w:szCs w:val="20"/>
       </w:rPr>
     </w:lvl>
     <w:lvl w:ilvl="3">
       <w:start w:val="1"/>
       <w:numFmt w:val="bullet"/>
-      <w:lvlText w:val="●"/>
+      <w:lvlText w:val="▪"/>
       <w:lvlJc w:val="left"/>
       <w:pPr>
         <w:ind w:left="2880" w:hanging="360"/>
       </w:pPr>
       <w:rPr>
-        <w:u w:val="none"/>
+        <w:rFonts w:ascii="Noto Sans Symbols" w:cs="Noto Sans Symbols" w:eastAsia="Noto Sans Symbols" w:hAnsi="Noto Sans Symbols"/>
+        <w:sz w:val="20"/>
+        <w:szCs w:val="20"/>
       </w:rPr>
     </w:lvl>
     <w:lvl w:ilvl="4">
       <w:start w:val="1"/>
       <w:numFmt w:val="bullet"/>
-      <w:lvlText w:val="○"/>
+      <w:lvlText w:val="▪"/>
       <w:lvlJc w:val="left"/>
       <w:pPr>
         <w:ind w:left="3600" w:hanging="360"/>
       </w:pPr>
       <w:rPr>
-        <w:u w:val="none"/>
+        <w:rFonts w:ascii="Noto Sans Symbols" w:cs="Noto Sans Symbols" w:eastAsia="Noto Sans Symbols" w:hAnsi="Noto Sans Symbols"/>
+        <w:sz w:val="20"/>
+        <w:szCs w:val="20"/>
       </w:rPr>
     </w:lvl>
     <w:lvl w:ilvl="5">
       <w:start w:val="1"/>
       <w:numFmt w:val="bullet"/>
-      <w:lvlText w:val="■"/>
+      <w:lvlText w:val="▪"/>
       <w:lvlJc w:val="left"/>
       <w:pPr>
         <w:ind w:left="4320" w:hanging="360"/>
       </w:pPr>
       <w:rPr>
-        <w:u w:val="none"/>
+        <w:rFonts w:ascii="Noto Sans Symbols" w:cs="Noto Sans Symbols" w:eastAsia="Noto Sans Symbols" w:hAnsi="Noto Sans Symbols"/>
+        <w:sz w:val="20"/>
+        <w:szCs w:val="20"/>
       </w:rPr>
     </w:lvl>
     <w:lvl w:ilvl="6">
       <w:start w:val="1"/>
       <w:numFmt w:val="bullet"/>
-      <w:lvlText w:val="●"/>
+      <w:lvlText w:val="▪"/>
       <w:lvlJc w:val="left"/>
       <w:pPr>
         <w:ind w:left="5040" w:hanging="360"/>
       </w:pPr>
       <w:rPr>
-        <w:u w:val="none"/>
+        <w:rFonts w:ascii="Noto Sans Symbols" w:cs="Noto Sans Symbols" w:eastAsia="Noto Sans Symbols" w:hAnsi="Noto Sans Symbols"/>
+        <w:sz w:val="20"/>
+        <w:szCs w:val="20"/>
       </w:rPr>
     </w:lvl>
     <w:lvl w:ilvl="7">
       <w:start w:val="1"/>
       <w:numFmt w:val="bullet"/>
-      <w:lvlText w:val="○"/>
+      <w:lvlText w:val="▪"/>
       <w:lvlJc w:val="left"/>
       <w:pPr>
         <w:ind w:left="5760" w:hanging="360"/>
       </w:pPr>
       <w:rPr>
-        <w:u w:val="none"/>
+        <w:rFonts w:ascii="Noto Sans Symbols" w:cs="Noto Sans Symbols" w:eastAsia="Noto Sans Symbols" w:hAnsi="Noto Sans Symbols"/>
+        <w:sz w:val="20"/>
+        <w:szCs w:val="20"/>
       </w:rPr>
     </w:lvl>
     <w:lvl w:ilvl="8">
       <w:start w:val="1"/>
       <w:numFmt w:val="bullet"/>
-      <w:lvlText w:val="■"/>
+      <w:lvlText w:val="▪"/>
       <w:lvlJc w:val="left"/>
       <w:pPr>
         <w:ind w:left="6480" w:hanging="360"/>
       </w:pPr>
       <w:rPr>
-        <w:u w:val="none"/>
+        <w:rFonts w:ascii="Noto Sans Symbols" w:cs="Noto Sans Symbols" w:eastAsia="Noto Sans Symbols" w:hAnsi="Noto Sans Symbols"/>
+        <w:sz w:val="20"/>
+        <w:szCs w:val="20"/>
       </w:rPr>
     </w:lvl>
   </w:abstractNum>
@@ -1799,235 +1793,107 @@
         <w:ind w:left="720" w:hanging="360"/>
       </w:pPr>
       <w:rPr>
-        <w:rFonts w:ascii="Noto Sans Symbols" w:cs="Noto Sans Symbols" w:eastAsia="Noto Sans Symbols" w:hAnsi="Noto Sans Symbols"/>
-        <w:sz w:val="20"/>
-        <w:szCs w:val="20"/>
+        <w:u w:val="none"/>
       </w:rPr>
     </w:lvl>
     <w:lvl w:ilvl="1">
       <w:start w:val="1"/>
       <w:numFmt w:val="bullet"/>
-      <w:lvlText w:val="o"/>
+      <w:lvlText w:val="○"/>
       <w:lvlJc w:val="left"/>
       <w:pPr>
         <w:ind w:left="1440" w:hanging="360"/>
       </w:pPr>
       <w:rPr>
-        <w:rFonts w:ascii="Courier New" w:cs="Courier New" w:eastAsia="Courier New" w:hAnsi="Courier New"/>
-        <w:sz w:val="20"/>
-        <w:szCs w:val="20"/>
+        <w:u w:val="none"/>
       </w:rPr>
     </w:lvl>
     <w:lvl w:ilvl="2">
       <w:start w:val="1"/>
       <w:numFmt w:val="bullet"/>
-      <w:lvlText w:val="▪"/>
+      <w:lvlText w:val="■"/>
       <w:lvlJc w:val="left"/>
       <w:pPr>
         <w:ind w:left="2160" w:hanging="360"/>
       </w:pPr>
       <w:rPr>
-        <w:rFonts w:ascii="Noto Sans Symbols" w:cs="Noto Sans Symbols" w:eastAsia="Noto Sans Symbols" w:hAnsi="Noto Sans Symbols"/>
-        <w:sz w:val="20"/>
-        <w:szCs w:val="20"/>
+        <w:u w:val="none"/>
       </w:rPr>
     </w:lvl>
     <w:lvl w:ilvl="3">
       <w:start w:val="1"/>
       <w:numFmt w:val="bullet"/>
-      <w:lvlText w:val="▪"/>
+      <w:lvlText w:val="●"/>
       <w:lvlJc w:val="left"/>
       <w:pPr>
         <w:ind w:left="2880" w:hanging="360"/>
       </w:pPr>
       <w:rPr>
-        <w:rFonts w:ascii="Noto Sans Symbols" w:cs="Noto Sans Symbols" w:eastAsia="Noto Sans Symbols" w:hAnsi="Noto Sans Symbols"/>
-        <w:sz w:val="20"/>
-        <w:szCs w:val="20"/>
+        <w:u w:val="none"/>
       </w:rPr>
     </w:lvl>
     <w:lvl w:ilvl="4">
       <w:start w:val="1"/>
       <w:numFmt w:val="bullet"/>
-      <w:lvlText w:val="▪"/>
+      <w:lvlText w:val="○"/>
       <w:lvlJc w:val="left"/>
       <w:pPr>
         <w:ind w:left="3600" w:hanging="360"/>
       </w:pPr>
       <w:rPr>
-        <w:rFonts w:ascii="Noto Sans Symbols" w:cs="Noto Sans Symbols" w:eastAsia="Noto Sans Symbols" w:hAnsi="Noto Sans Symbols"/>
-        <w:sz w:val="20"/>
-        <w:szCs w:val="20"/>
+        <w:u w:val="none"/>
       </w:rPr>
     </w:lvl>
     <w:lvl w:ilvl="5">
       <w:start w:val="1"/>
       <w:numFmt w:val="bullet"/>
-      <w:lvlText w:val="▪"/>
+      <w:lvlText w:val="■"/>
       <w:lvlJc w:val="left"/>
       <w:pPr>
         <w:ind w:left="4320" w:hanging="360"/>
       </w:pPr>
       <w:rPr>
-        <w:rFonts w:ascii="Noto Sans Symbols" w:cs="Noto Sans Symbols" w:eastAsia="Noto Sans Symbols" w:hAnsi="Noto Sans Symbols"/>
-        <w:sz w:val="20"/>
-        <w:szCs w:val="20"/>
+        <w:u w:val="none"/>
       </w:rPr>
     </w:lvl>
     <w:lvl w:ilvl="6">
       <w:start w:val="1"/>
       <w:numFmt w:val="bullet"/>
-      <w:lvlText w:val="▪"/>
+      <w:lvlText w:val="●"/>
       <w:lvlJc w:val="left"/>
       <w:pPr>
         <w:ind w:left="5040" w:hanging="360"/>
       </w:pPr>
       <w:rPr>
-        <w:rFonts w:ascii="Noto Sans Symbols" w:cs="Noto Sans Symbols" w:eastAsia="Noto Sans Symbols" w:hAnsi="Noto Sans Symbols"/>
-        <w:sz w:val="20"/>
-        <w:szCs w:val="20"/>
+        <w:u w:val="none"/>
       </w:rPr>
     </w:lvl>
     <w:lvl w:ilvl="7">
       <w:start w:val="1"/>
       <w:numFmt w:val="bullet"/>
-      <w:lvlText w:val="▪"/>
+      <w:lvlText w:val="○"/>
       <w:lvlJc w:val="left"/>
       <w:pPr>
         <w:ind w:left="5760" w:hanging="360"/>
       </w:pPr>
       <w:rPr>
-        <w:rFonts w:ascii="Noto Sans Symbols" w:cs="Noto Sans Symbols" w:eastAsia="Noto Sans Symbols" w:hAnsi="Noto Sans Symbols"/>
-        <w:sz w:val="20"/>
-        <w:szCs w:val="20"/>
+        <w:u w:val="none"/>
       </w:rPr>
     </w:lvl>
     <w:lvl w:ilvl="8">
       <w:start w:val="1"/>
       <w:numFmt w:val="bullet"/>
-      <w:lvlText w:val="▪"/>
+      <w:lvlText w:val="■"/>
       <w:lvlJc w:val="left"/>
       <w:pPr>
         <w:ind w:left="6480" w:hanging="360"/>
       </w:pPr>
       <w:rPr>
-        <w:rFonts w:ascii="Noto Sans Symbols" w:cs="Noto Sans Symbols" w:eastAsia="Noto Sans Symbols" w:hAnsi="Noto Sans Symbols"/>
-        <w:sz w:val="20"/>
-        <w:szCs w:val="20"/>
+        <w:u w:val="none"/>
       </w:rPr>
     </w:lvl>
   </w:abstractNum>
   <w:abstractNum w:abstractNumId="5">
-    <w:lvl w:ilvl="0">
-      <w:start w:val="1"/>
-      <w:numFmt w:val="bullet"/>
-      <w:lvlText w:val="●"/>
-      <w:lvlJc w:val="left"/>
-      <w:pPr>
-        <w:ind w:left="720" w:hanging="360"/>
-      </w:pPr>
-      <w:rPr>
-        <w:u w:val="none"/>
-      </w:rPr>
-    </w:lvl>
-    <w:lvl w:ilvl="1">
-      <w:start w:val="1"/>
-      <w:numFmt w:val="bullet"/>
-      <w:lvlText w:val="○"/>
-      <w:lvlJc w:val="left"/>
-      <w:pPr>
-        <w:ind w:left="1440" w:hanging="360"/>
-      </w:pPr>
-      <w:rPr>
-        <w:u w:val="none"/>
-      </w:rPr>
-    </w:lvl>
-    <w:lvl w:ilvl="2">
-      <w:start w:val="1"/>
-      <w:numFmt w:val="bullet"/>
-      <w:lvlText w:val="■"/>
-      <w:lvlJc w:val="left"/>
-      <w:pPr>
-        <w:ind w:left="2160" w:hanging="360"/>
-      </w:pPr>
-      <w:rPr>
-        <w:u w:val="none"/>
-      </w:rPr>
-    </w:lvl>
-    <w:lvl w:ilvl="3">
-      <w:start w:val="1"/>
-      <w:numFmt w:val="bullet"/>
-      <w:lvlText w:val="●"/>
-      <w:lvlJc w:val="left"/>
-      <w:pPr>
-        <w:ind w:left="2880" w:hanging="360"/>
-      </w:pPr>
-      <w:rPr>
-        <w:u w:val="none"/>
-      </w:rPr>
-    </w:lvl>
-    <w:lvl w:ilvl="4">
-      <w:start w:val="1"/>
-      <w:numFmt w:val="bullet"/>
-      <w:lvlText w:val="○"/>
-      <w:lvlJc w:val="left"/>
-      <w:pPr>
-        <w:ind w:left="3600" w:hanging="360"/>
-      </w:pPr>
-      <w:rPr>
-        <w:u w:val="none"/>
-      </w:rPr>
-    </w:lvl>
-    <w:lvl w:ilvl="5">
-      <w:start w:val="1"/>
-      <w:numFmt w:val="bullet"/>
-      <w:lvlText w:val="■"/>
-      <w:lvlJc w:val="left"/>
-      <w:pPr>
-        <w:ind w:left="4320" w:hanging="360"/>
-      </w:pPr>
-      <w:rPr>
-        <w:u w:val="none"/>
-      </w:rPr>
-    </w:lvl>
-    <w:lvl w:ilvl="6">
-      <w:start w:val="1"/>
-      <w:numFmt w:val="bullet"/>
-      <w:lvlText w:val="●"/>
-      <w:lvlJc w:val="left"/>
-      <w:pPr>
-        <w:ind w:left="5040" w:hanging="360"/>
-      </w:pPr>
-      <w:rPr>
-        <w:u w:val="none"/>
-      </w:rPr>
-    </w:lvl>
-    <w:lvl w:ilvl="7">
-      <w:start w:val="1"/>
-      <w:numFmt w:val="bullet"/>
-      <w:lvlText w:val="○"/>
-      <w:lvlJc w:val="left"/>
-      <w:pPr>
-        <w:ind w:left="5760" w:hanging="360"/>
-      </w:pPr>
-      <w:rPr>
-        <w:u w:val="none"/>
-      </w:rPr>
-    </w:lvl>
-    <w:lvl w:ilvl="8">
-      <w:start w:val="1"/>
-      <w:numFmt w:val="bullet"/>
-      <w:lvlText w:val="■"/>
-      <w:lvlJc w:val="left"/>
-      <w:pPr>
-        <w:ind w:left="6480" w:hanging="360"/>
-      </w:pPr>
-      <w:rPr>
-        <w:u w:val="none"/>
-      </w:rPr>
-    </w:lvl>
-  </w:abstractNum>
-  <w:abstractNum w:abstractNumId="6">
     <w:lvl w:ilvl="0">
       <w:start w:val="1"/>
       <w:numFmt w:val="bullet"/>
@@ -2151,9 +2017,6 @@
   </w:num>
   <w:num w:numId="5">
     <w:abstractNumId w:val="5"/>
-  </w:num>
-  <w:num w:numId="6">
-    <w:abstractNumId w:val="6"/>
   </w:num>
 </w:numbering>
 </file>

--- a/src/documents/resume.docx
+++ b/src/documents/resume.docx
@@ -403,7 +403,7 @@
         <w:rPr>
           <w:rtl w:val="0"/>
         </w:rPr>
-        <w:t xml:space="preserve"> https://toy-src.herokuapp.com/</w:t>
+        <w:t xml:space="preserve"> https://toysrc.herokuapp.com/</w:t>
         <w:tab/>
       </w:r>
     </w:p>
